--- a/Assignment_Data Scientist_FINAL-answers.docx
+++ b/Assignment_Data Scientist_FINAL-answers.docx
@@ -20,10 +20,56 @@
           <w:szCs w:val="25"/>
           <w:highlight w:val="white"/>
         </w:rPr>
-        <w:t>Assignment - Answers</w:t>
-      </w:r>
-      <w:bookmarkStart w:id="0" w:name="_GoBack"/>
-      <w:bookmarkEnd w:id="0"/>
+        <w:t xml:space="preserve">Assignment </w:t>
+      </w:r>
+      <w:r>
+        <w:rPr>
+          <w:b/>
+          <w:sz w:val="25"/>
+          <w:szCs w:val="25"/>
+          <w:highlight w:val="white"/>
+        </w:rPr>
+        <w:t>–</w:t>
+      </w:r>
+      <w:r>
+        <w:rPr>
+          <w:b/>
+          <w:sz w:val="25"/>
+          <w:szCs w:val="25"/>
+          <w:highlight w:val="white"/>
+        </w:rPr>
+        <w:t xml:space="preserve"> Answers</w:t>
+      </w:r>
+    </w:p>
+    <w:p>
+      <w:pPr>
+        <w:spacing w:after="200"/>
+        <w:jc w:val="center"/>
+        <w:rPr>
+          <w:b/>
+          <w:sz w:val="25"/>
+          <w:szCs w:val="25"/>
+          <w:highlight w:val="yellow"/>
+        </w:rPr>
+      </w:pPr>
+      <w:r>
+        <w:rPr>
+          <w:b/>
+          <w:sz w:val="25"/>
+          <w:szCs w:val="25"/>
+          <w:highlight w:val="yellow"/>
+        </w:rPr>
+        <w:t xml:space="preserve">repo link: </w:t>
+      </w:r>
+      <w:r>
+        <w:rPr>
+          <w:b/>
+          <w:sz w:val="25"/>
+          <w:szCs w:val="25"/>
+          <w:highlight w:val="yellow"/>
+        </w:rPr>
+        <w:t>https://github.com/sudeepgbits/PAAD-Analysis.git</w:t>
+      </w:r>
     </w:p>
     <w:p>
       <w:pPr>
@@ -158,11 +204,13 @@
           <w:highlight w:val="white"/>
         </w:rPr>
       </w:pPr>
-      <w:bookmarkStart w:id="1" w:name="_iscyh952wq7t" w:colFirst="0" w:colLast="0"/>
+      <w:bookmarkStart w:id="0" w:name="_iscyh952wq7t" w:colFirst="0" w:colLast="0"/>
+      <w:bookmarkEnd w:id="0"/>
+      <w:r>
+        <w:t>Background:</w:t>
+      </w:r>
+      <w:bookmarkStart w:id="1" w:name="_GoBack"/>
       <w:bookmarkEnd w:id="1"/>
-      <w:r>
-        <w:t>Background:</w:t>
-      </w:r>
     </w:p>
     <w:p>
       <w:pPr>
@@ -192,16 +240,7 @@
           <w:szCs w:val="21"/>
           <w:highlight w:val="white"/>
         </w:rPr>
-        <w:t xml:space="preserve"> is a high-throughput method for gene expression profiling - measuring the expression of genes in a sample and reve</w:t>
-      </w:r>
-      <w:r>
-        <w:rPr>
-          <w:color w:val="222222"/>
-          <w:sz w:val="21"/>
-          <w:szCs w:val="21"/>
-          <w:highlight w:val="white"/>
-        </w:rPr>
-        <w:t xml:space="preserve">aling the presence and quantity of RNA in a biological sample. In the context of cancer, gene expression profiling can also be used to more accurately classify tumors and understand the heterogeneity within a cancer type. </w:t>
+        <w:t xml:space="preserve"> is a high-throughput method for gene expression profiling - measuring the expression of genes in a sample and revealing the presence and quantity of RNA in a biological sample. In the context of cancer, gene expression profiling can also be used to more accurately classify tumors and understand the heterogeneity within a cancer type. </w:t>
       </w:r>
     </w:p>
     <w:p>
@@ -228,23 +267,7 @@
           <w:szCs w:val="21"/>
           <w:highlight w:val="white"/>
         </w:rPr>
-        <w:t>In this assignment, we will work</w:t>
-      </w:r>
-      <w:r>
-        <w:rPr>
-          <w:sz w:val="21"/>
-          <w:szCs w:val="21"/>
-          <w:highlight w:val="white"/>
-        </w:rPr>
-        <w:t xml:space="preserve"> with a gene expression dataset of Pancreatic Adenocarcinoma. Pancreatic Adenocarcinoma (PAAD) is the third most common cause of death from cancer, with an overall 5-year survival rate of less than 5%, and is predicted to become the second leading cause of</w:t>
-      </w:r>
-      <w:r>
-        <w:rPr>
-          <w:sz w:val="21"/>
-          <w:szCs w:val="21"/>
-          <w:highlight w:val="white"/>
-        </w:rPr>
-        <w:t xml:space="preserve"> cancer mortality in the United States by 2030.</w:t>
+        <w:t>In this assignment, we will work with a gene expression dataset of Pancreatic Adenocarcinoma. Pancreatic Adenocarcinoma (PAAD) is the third most common cause of death from cancer, with an overall 5-year survival rate of less than 5%, and is predicted to become the second leading cause of cancer mortality in the United States by 2030.</w:t>
       </w:r>
     </w:p>
     <w:p>
@@ -303,7 +326,27 @@
           <w:szCs w:val="21"/>
           <w:highlight w:val="white"/>
         </w:rPr>
-        <w:t>(file: PAAD.gct)</w:t>
+        <w:t xml:space="preserve">(file: </w:t>
+      </w:r>
+      <w:proofErr w:type="spellStart"/>
+      <w:r>
+        <w:rPr>
+          <w:i/>
+          <w:sz w:val="21"/>
+          <w:szCs w:val="21"/>
+          <w:highlight w:val="white"/>
+        </w:rPr>
+        <w:t>PAAD.gct</w:t>
+      </w:r>
+      <w:proofErr w:type="spellEnd"/>
+      <w:r>
+        <w:rPr>
+          <w:i/>
+          <w:sz w:val="21"/>
+          <w:szCs w:val="21"/>
+          <w:highlight w:val="white"/>
+        </w:rPr>
+        <w:t>)</w:t>
       </w:r>
       <w:r>
         <w:rPr>
@@ -374,6 +417,7 @@
         <w:t xml:space="preserve">Use R package </w:t>
       </w:r>
       <w:hyperlink r:id="rId7">
+        <w:proofErr w:type="spellStart"/>
         <w:r>
           <w:rPr>
             <w:color w:val="1155CC"/>
@@ -384,6 +428,7 @@
           </w:rPr>
           <w:t>cmapR</w:t>
         </w:r>
+        <w:proofErr w:type="spellEnd"/>
       </w:hyperlink>
       <w:r>
         <w:rPr>
@@ -415,6 +460,7 @@
         <w:t xml:space="preserve">Use python package </w:t>
       </w:r>
       <w:hyperlink r:id="rId8">
+        <w:proofErr w:type="spellStart"/>
         <w:r>
           <w:rPr>
             <w:color w:val="1155CC"/>
@@ -425,6 +471,7 @@
           </w:rPr>
           <w:t>cmapPy</w:t>
         </w:r>
+        <w:proofErr w:type="spellEnd"/>
       </w:hyperlink>
       <w:r>
         <w:rPr>
@@ -456,6 +503,7 @@
         <w:t xml:space="preserve">Use </w:t>
       </w:r>
       <w:hyperlink r:id="rId9">
+        <w:proofErr w:type="spellStart"/>
         <w:r>
           <w:rPr>
             <w:color w:val="1155CC"/>
@@ -466,6 +514,7 @@
           </w:rPr>
           <w:t>Phantasus</w:t>
         </w:r>
+        <w:proofErr w:type="spellEnd"/>
       </w:hyperlink>
       <w:r>
         <w:rPr>
@@ -524,18 +573,18 @@
           <w:szCs w:val="21"/>
           <w:highlight w:val="white"/>
         </w:rPr>
-        <w:t>For</w:t>
-      </w:r>
-      <w:r>
-        <w:rPr>
-          <w:sz w:val="21"/>
-          <w:szCs w:val="21"/>
-          <w:highlight w:val="white"/>
-        </w:rPr>
-        <w:t xml:space="preserve"> Bonus question: Gene expression (</w:t>
-      </w:r>
-      <w:r>
-        <w:t>log normalized TPM RNAseq counts) in a Normal Pancreas tissue</w:t>
+        <w:t>For Bonus question: Gene expression (</w:t>
+      </w:r>
+      <w:r>
+        <w:t xml:space="preserve">log normalized TPM </w:t>
+      </w:r>
+      <w:proofErr w:type="spellStart"/>
+      <w:r>
+        <w:t>RNAseq</w:t>
+      </w:r>
+      <w:proofErr w:type="spellEnd"/>
+      <w:r>
+        <w:t xml:space="preserve"> counts) in a Normal Pancreas tissue</w:t>
       </w:r>
       <w:r>
         <w:rPr>
@@ -627,16 +676,19 @@
           <w:szCs w:val="21"/>
           <w:highlight w:val="white"/>
         </w:rPr>
-        <w:t>Remove rows (genes) with NaN</w:t>
-      </w:r>
-      <w:r>
-        <w:rPr>
-          <w:sz w:val="21"/>
-          <w:szCs w:val="21"/>
-          <w:highlight w:val="white"/>
-        </w:rPr>
-        <w:t>s</w:t>
-      </w:r>
+        <w:lastRenderedPageBreak/>
+        <w:t xml:space="preserve">Remove rows (genes) with </w:t>
+      </w:r>
+      <w:proofErr w:type="spellStart"/>
+      <w:r>
+        <w:rPr>
+          <w:sz w:val="21"/>
+          <w:szCs w:val="21"/>
+          <w:highlight w:val="white"/>
+        </w:rPr>
+        <w:t>NaNs</w:t>
+      </w:r>
+      <w:proofErr w:type="spellEnd"/>
     </w:p>
     <w:p>
       <w:pPr>
@@ -675,7 +727,6 @@
           <w:sz w:val="21"/>
           <w:szCs w:val="21"/>
         </w:rPr>
-        <w:lastRenderedPageBreak/>
         <w:t>Questions:</w:t>
       </w:r>
     </w:p>
@@ -697,7 +748,25 @@
           <w:szCs w:val="21"/>
           <w:highlight w:val="white"/>
         </w:rPr>
-        <w:t>How many genes/rows had NaNs?</w:t>
+        <w:t xml:space="preserve">How many genes/rows had </w:t>
+      </w:r>
+      <w:proofErr w:type="spellStart"/>
+      <w:r>
+        <w:rPr>
+          <w:sz w:val="21"/>
+          <w:szCs w:val="21"/>
+          <w:highlight w:val="white"/>
+        </w:rPr>
+        <w:t>NaNs</w:t>
+      </w:r>
+      <w:proofErr w:type="spellEnd"/>
+      <w:r>
+        <w:rPr>
+          <w:sz w:val="21"/>
+          <w:szCs w:val="21"/>
+          <w:highlight w:val="white"/>
+        </w:rPr>
+        <w:t>?</w:t>
       </w:r>
     </w:p>
     <w:p>
@@ -881,15 +950,7 @@
           <w:szCs w:val="21"/>
           <w:highlight w:val="white"/>
         </w:rPr>
-        <w:t>Genome and gene expression-based subtypes have been widely accepted as methods of disease stratification. We want to stratify these tumor samples by the type of pancreatic cancer they exhibit. For this, apply dime</w:t>
-      </w:r>
-      <w:r>
-        <w:rPr>
-          <w:sz w:val="21"/>
-          <w:szCs w:val="21"/>
-          <w:highlight w:val="white"/>
-        </w:rPr>
-        <w:t xml:space="preserve">nsionality reduction techniques (PCA) to find these two groups within this multi-dimensional data. </w:t>
+        <w:t xml:space="preserve">Genome and gene expression-based subtypes have been widely accepted as methods of disease stratification. We want to stratify these tumor samples by the type of pancreatic cancer they exhibit. For this, apply dimensionality reduction techniques (PCA) to find these two groups within this multi-dimensional data. </w:t>
       </w:r>
     </w:p>
     <w:p>
@@ -953,15 +1014,10 @@
         <w:rPr>
           <w:i/>
         </w:rPr>
-        <w:t>Suggested tools: Use python or R to generate PCA plots. Y</w:t>
-      </w:r>
-      <w:r>
-        <w:rPr>
-          <w:i/>
-        </w:rPr>
-        <w:t xml:space="preserve">ou can also use a tool like </w:t>
+        <w:t xml:space="preserve">Suggested tools: Use python or R to generate PCA plots. You can also use a tool like </w:t>
       </w:r>
       <w:hyperlink r:id="rId12">
+        <w:proofErr w:type="spellStart"/>
         <w:r>
           <w:rPr>
             <w:i/>
@@ -970,18 +1026,41 @@
           </w:rPr>
           <w:t>Phantasus</w:t>
         </w:r>
+        <w:proofErr w:type="spellEnd"/>
       </w:hyperlink>
       <w:r>
         <w:rPr>
           <w:i/>
         </w:rPr>
-        <w:t>. If you are using Phantasus, make sure to save the analysis in a JSON file and include the resultin</w:t>
-      </w:r>
+        <w:t xml:space="preserve">. If you are using </w:t>
+      </w:r>
+      <w:proofErr w:type="spellStart"/>
       <w:r>
         <w:rPr>
           <w:i/>
         </w:rPr>
-        <w:t>g plots in the jupyter notebook / R markdown)</w:t>
+        <w:t>Phantasus</w:t>
+      </w:r>
+      <w:proofErr w:type="spellEnd"/>
+      <w:r>
+        <w:rPr>
+          <w:i/>
+        </w:rPr>
+        <w:t xml:space="preserve">, make sure to save the analysis in a JSON file and include the resulting plots in the </w:t>
+      </w:r>
+      <w:proofErr w:type="spellStart"/>
+      <w:r>
+        <w:rPr>
+          <w:i/>
+        </w:rPr>
+        <w:t>jupyter</w:t>
+      </w:r>
+      <w:proofErr w:type="spellEnd"/>
+      <w:r>
+        <w:rPr>
+          <w:i/>
+        </w:rPr>
+        <w:t xml:space="preserve"> notebook / R markdown)</w:t>
       </w:r>
     </w:p>
     <w:p>
@@ -1009,7 +1088,25 @@
           <w:sz w:val="21"/>
           <w:szCs w:val="21"/>
         </w:rPr>
-        <w:t xml:space="preserve"> ‘histological_type_other’</w:t>
+        <w:t xml:space="preserve"> ‘</w:t>
+      </w:r>
+      <w:proofErr w:type="spellStart"/>
+      <w:r>
+        <w:rPr>
+          <w:i/>
+          <w:sz w:val="21"/>
+          <w:szCs w:val="21"/>
+        </w:rPr>
+        <w:t>histological_type_other</w:t>
+      </w:r>
+      <w:proofErr w:type="spellEnd"/>
+      <w:r>
+        <w:rPr>
+          <w:i/>
+          <w:sz w:val="21"/>
+          <w:szCs w:val="21"/>
+        </w:rPr>
+        <w:t>’</w:t>
       </w:r>
       <w:r>
         <w:rPr>
@@ -1037,15 +1134,7 @@
           <w:szCs w:val="21"/>
           <w:highlight w:val="white"/>
         </w:rPr>
-        <w:t xml:space="preserve">Remove the Neuroendocrine tumor samples from the dataset so that </w:t>
-      </w:r>
-      <w:r>
-        <w:rPr>
-          <w:sz w:val="21"/>
-          <w:szCs w:val="21"/>
-          <w:highlight w:val="white"/>
-        </w:rPr>
-        <w:t>it contains only the Exocrine (Adenocarcinoma) tumor samples. The histology for the different tumor samples is contained in the GCT file.</w:t>
+        <w:t>Remove the Neuroendocrine tumor samples from the dataset so that it contains only the Exocrine (Adenocarcinoma) tumor samples. The histology for the different tumor samples is contained in the GCT file.</w:t>
       </w:r>
     </w:p>
     <w:p>
@@ -1156,15 +1245,7 @@
           <w:szCs w:val="21"/>
           <w:highlight w:val="white"/>
         </w:rPr>
-        <w:t>Are the neuroendocrine tumo</w:t>
-      </w:r>
-      <w:r>
-        <w:rPr>
-          <w:sz w:val="21"/>
-          <w:szCs w:val="21"/>
-          <w:highlight w:val="white"/>
-        </w:rPr>
-        <w:t>rs clearly separable from the adenocarcinoma tumors?</w:t>
+        <w:t>Are the neuroendocrine tumors clearly separable from the adenocarcinoma tumors?</w:t>
       </w:r>
     </w:p>
     <w:p>
@@ -1185,7 +1266,7 @@
           <w:szCs w:val="21"/>
           <w:highlight w:val="yellow"/>
         </w:rPr>
-        <w:t>Ans: When we overlay the information from metadata “historical type other” on the top of PCA and mark “</w:t>
+        <w:t>Ans: When we overlay the information from metadata “historical type other” on the top of PCA and mark “neuroendocrine” as “RED”, it explains the groups of data observed in plot. The less concentrated group (belongs to “neuroendocrine”)</w:t>
       </w:r>
       <w:r>
         <w:rPr>
@@ -1193,7 +1274,7 @@
           <w:szCs w:val="21"/>
           <w:highlight w:val="yellow"/>
         </w:rPr>
-        <w:t>neuroendocrine</w:t>
+        <w:t xml:space="preserve"> while the rest belongs to</w:t>
       </w:r>
       <w:r>
         <w:rPr>
@@ -1201,7 +1282,7 @@
           <w:szCs w:val="21"/>
           <w:highlight w:val="yellow"/>
         </w:rPr>
-        <w:t>” as “RED”, it explains the groups of data observed in plot. The less concentrated group (belongs to “</w:t>
+        <w:t xml:space="preserve"> </w:t>
       </w:r>
       <w:r>
         <w:rPr>
@@ -1209,7 +1290,7 @@
           <w:szCs w:val="21"/>
           <w:highlight w:val="yellow"/>
         </w:rPr>
-        <w:t>neuroendocrine</w:t>
+        <w:t>“</w:t>
       </w:r>
       <w:r>
         <w:rPr>
@@ -1217,7 +1298,7 @@
           <w:szCs w:val="21"/>
           <w:highlight w:val="yellow"/>
         </w:rPr>
-        <w:t>”)</w:t>
+        <w:t>adenocarcinoma</w:t>
       </w:r>
       <w:r>
         <w:rPr>
@@ -1225,7 +1306,7 @@
           <w:szCs w:val="21"/>
           <w:highlight w:val="yellow"/>
         </w:rPr>
-        <w:t xml:space="preserve"> while the rest belongs to</w:t>
+        <w:t>”</w:t>
       </w:r>
       <w:r>
         <w:rPr>
@@ -1235,37 +1316,23 @@
         </w:rPr>
         <w:t xml:space="preserve"> </w:t>
       </w:r>
+      <w:proofErr w:type="spellStart"/>
       <w:r>
         <w:rPr>
           <w:sz w:val="21"/>
           <w:szCs w:val="21"/>
           <w:highlight w:val="yellow"/>
         </w:rPr>
-        <w:t>“</w:t>
-      </w:r>
+        <w:t>tumors</w:t>
+      </w:r>
+      <w:proofErr w:type="spellEnd"/>
       <w:r>
         <w:rPr>
           <w:sz w:val="21"/>
           <w:szCs w:val="21"/>
           <w:highlight w:val="yellow"/>
         </w:rPr>
-        <w:t>adenocarcinoma</w:t>
-      </w:r>
-      <w:r>
-        <w:rPr>
-          <w:sz w:val="21"/>
-          <w:szCs w:val="21"/>
-          <w:highlight w:val="yellow"/>
-        </w:rPr>
-        <w:t>”</w:t>
-      </w:r>
-      <w:r>
-        <w:rPr>
-          <w:sz w:val="21"/>
-          <w:szCs w:val="21"/>
-          <w:highlight w:val="yellow"/>
-        </w:rPr>
-        <w:t xml:space="preserve"> tumors.</w:t>
+        <w:t>.</w:t>
       </w:r>
     </w:p>
     <w:p>
@@ -1308,39 +1375,8 @@
           <w:szCs w:val="21"/>
           <w:highlight w:val="yellow"/>
         </w:rPr>
-        <w:t xml:space="preserve">Ans: We calculated explained variance ratio for the PCA and the values we got were </w:t>
-      </w:r>
-      <w:r>
-        <w:rPr>
-          <w:sz w:val="21"/>
-          <w:szCs w:val="21"/>
-          <w:highlight w:val="yellow"/>
-        </w:rPr>
-        <w:t>0.15838037</w:t>
-      </w:r>
-      <w:r>
-        <w:rPr>
-          <w:sz w:val="21"/>
-          <w:szCs w:val="21"/>
-          <w:highlight w:val="yellow"/>
-        </w:rPr>
-        <w:t xml:space="preserve"> for component 1 and</w:t>
-      </w:r>
-      <w:r>
-        <w:rPr>
-          <w:sz w:val="21"/>
-          <w:szCs w:val="21"/>
-          <w:highlight w:val="yellow"/>
-        </w:rPr>
-        <w:t xml:space="preserve"> 0.14365977</w:t>
-      </w:r>
-      <w:r>
-        <w:rPr>
-          <w:sz w:val="21"/>
-          <w:szCs w:val="21"/>
-          <w:highlight w:val="yellow"/>
-        </w:rPr>
-        <w:t xml:space="preserve"> for component 2. Thus, both the components together contain only ~30% of the information.</w:t>
+        <w:lastRenderedPageBreak/>
+        <w:t>Ans: We calculated explained variance ratio for the PCA and the values we got were 0.15838037 for component 1 and 0.14365977 for component 2. Thus, both the components together contain only ~30% of the information.</w:t>
       </w:r>
     </w:p>
     <w:p>
@@ -1371,7 +1407,6 @@
           <w:szCs w:val="21"/>
           <w:highlight w:val="white"/>
         </w:rPr>
-        <w:lastRenderedPageBreak/>
         <w:t xml:space="preserve">3. </w:t>
       </w:r>
       <w:r>
@@ -1420,23 +1455,7 @@
           <w:szCs w:val="21"/>
           <w:highlight w:val="white"/>
         </w:rPr>
-        <w:t xml:space="preserve"> (IFNs) are a </w:t>
-      </w:r>
-      <w:r>
-        <w:rPr>
-          <w:sz w:val="21"/>
-          <w:szCs w:val="21"/>
-          <w:highlight w:val="white"/>
-        </w:rPr>
-        <w:t>group of signaling proteins made and released by host cells in response to the presence of several pathogens, such as viruses, bacteria, parasites, and also tumor cells. Type I interferons (IFNs) are a large subgroup of interferon proteins that help regula</w:t>
-      </w:r>
-      <w:r>
-        <w:rPr>
-          <w:sz w:val="21"/>
-          <w:szCs w:val="21"/>
-          <w:highlight w:val="white"/>
-        </w:rPr>
-        <w:t xml:space="preserve">te the activity of the immune system. The genes responsible for type 1 Interferons is called </w:t>
+        <w:t xml:space="preserve"> (IFNs) are a group of signaling proteins made and released by host cells in response to the presence of several pathogens, such as viruses, bacteria, parasites, and also tumor cells. Type I interferons (IFNs) are a large subgroup of interferon proteins that help regulate the activity of the immune system. The genes responsible for type 1 Interferons is called </w:t>
       </w:r>
       <w:hyperlink r:id="rId14">
         <w:r>
@@ -1499,15 +1518,7 @@
           <w:szCs w:val="21"/>
           <w:highlight w:val="white"/>
         </w:rPr>
-        <w:t>How is the distribution of this score among the different</w:t>
-      </w:r>
-      <w:r>
-        <w:rPr>
-          <w:sz w:val="21"/>
-          <w:szCs w:val="21"/>
-          <w:highlight w:val="white"/>
-        </w:rPr>
-        <w:t xml:space="preserve"> samples?</w:t>
+        <w:t>How is the distribution of this score among the different samples?</w:t>
       </w:r>
     </w:p>
     <w:p>
@@ -1571,15 +1582,25 @@
           <w:szCs w:val="21"/>
           <w:highlight w:val="white"/>
         </w:rPr>
-        <w:t>Run the GSVA (a single sample gene set enrichment) algorithm with 25 gene IFN signature as the gene set and the subsetted pancreati</w:t>
-      </w:r>
-      <w:r>
-        <w:rPr>
-          <w:sz w:val="21"/>
-          <w:szCs w:val="21"/>
-          <w:highlight w:val="white"/>
-        </w:rPr>
-        <w:t xml:space="preserve">c cancer data as the expression dataset. (Suggested tools: Use </w:t>
+        <w:t xml:space="preserve">Run the GSVA (a single sample gene set enrichment) algorithm with 25 gene IFN signature as the gene set and the </w:t>
+      </w:r>
+      <w:proofErr w:type="spellStart"/>
+      <w:r>
+        <w:rPr>
+          <w:sz w:val="21"/>
+          <w:szCs w:val="21"/>
+          <w:highlight w:val="white"/>
+        </w:rPr>
+        <w:t>subsetted</w:t>
+      </w:r>
+      <w:proofErr w:type="spellEnd"/>
+      <w:r>
+        <w:rPr>
+          <w:sz w:val="21"/>
+          <w:szCs w:val="21"/>
+          <w:highlight w:val="white"/>
+        </w:rPr>
+        <w:t xml:space="preserve"> pancreatic cancer data as the expression dataset. (Suggested tools: Use </w:t>
       </w:r>
       <w:hyperlink r:id="rId15">
         <w:r>
@@ -1661,15 +1682,7 @@
           <w:szCs w:val="21"/>
           <w:highlight w:val="white"/>
         </w:rPr>
-        <w:t>Check distribution of GSVA scores for samples. Do the GSVA scores segregate samples into sub</w:t>
-      </w:r>
-      <w:r>
-        <w:rPr>
-          <w:sz w:val="21"/>
-          <w:szCs w:val="21"/>
-          <w:highlight w:val="white"/>
-        </w:rPr>
-        <w:t>types?</w:t>
+        <w:t>Check distribution of GSVA scores for samples. Do the GSVA scores segregate samples into subtypes?</w:t>
       </w:r>
     </w:p>
     <w:p>
@@ -1712,7 +1725,39 @@
           <w:color w:val="222222"/>
           <w:highlight w:val="white"/>
         </w:rPr>
-        <w:t xml:space="preserve"> In case there are dependencies issues, install gsva inside rstudio docker container: </w:t>
+        <w:t xml:space="preserve"> In case there are dependencies issues, install </w:t>
+      </w:r>
+      <w:proofErr w:type="spellStart"/>
+      <w:r>
+        <w:rPr>
+          <w:color w:val="222222"/>
+          <w:highlight w:val="white"/>
+        </w:rPr>
+        <w:t>gsva</w:t>
+      </w:r>
+      <w:proofErr w:type="spellEnd"/>
+      <w:r>
+        <w:rPr>
+          <w:color w:val="222222"/>
+          <w:highlight w:val="white"/>
+        </w:rPr>
+        <w:t xml:space="preserve"> inside </w:t>
+      </w:r>
+      <w:proofErr w:type="spellStart"/>
+      <w:r>
+        <w:rPr>
+          <w:color w:val="222222"/>
+          <w:highlight w:val="white"/>
+        </w:rPr>
+        <w:t>rstudio</w:t>
+      </w:r>
+      <w:proofErr w:type="spellEnd"/>
+      <w:r>
+        <w:rPr>
+          <w:color w:val="222222"/>
+          <w:highlight w:val="white"/>
+        </w:rPr>
+        <w:t xml:space="preserve"> docker container: </w:t>
       </w:r>
       <w:hyperlink r:id="rId18">
         <w:r>
@@ -1748,7 +1793,23 @@
           <w:color w:val="222222"/>
           <w:highlight w:val="white"/>
         </w:rPr>
-        <w:t xml:space="preserve"> Run GSVA through the docker given for gsva python </w:t>
+        <w:t xml:space="preserve"> Run GSVA through the docker given for </w:t>
+      </w:r>
+      <w:proofErr w:type="spellStart"/>
+      <w:r>
+        <w:rPr>
+          <w:color w:val="222222"/>
+          <w:highlight w:val="white"/>
+        </w:rPr>
+        <w:t>gsva</w:t>
+      </w:r>
+      <w:proofErr w:type="spellEnd"/>
+      <w:r>
+        <w:rPr>
+          <w:color w:val="222222"/>
+          <w:highlight w:val="white"/>
+        </w:rPr>
+        <w:t xml:space="preserve"> python </w:t>
       </w:r>
       <w:hyperlink r:id="rId19">
         <w:r>
@@ -1774,15 +1835,7 @@
             <w:highlight w:val="white"/>
             <w:u w:val="single"/>
           </w:rPr>
-          <w:t>https://hub.docker.com/</w:t>
-        </w:r>
-        <w:r>
-          <w:rPr>
-            <w:color w:val="1155CC"/>
-            <w:highlight w:val="white"/>
-            <w:u w:val="single"/>
-          </w:rPr>
-          <w:t>r/vacation/gsva</w:t>
+          <w:t>https://hub.docker.com/r/vacation/gsva</w:t>
         </w:r>
       </w:hyperlink>
     </w:p>
@@ -1812,10 +1865,7 @@
     </w:p>
     <w:p>
       <w:r>
-        <w:t>A very important part of the analysis is its reproducibility. To make analysis reproducible we need to preserve threads of thoughts and share it. One way to do this is to use a framework which preserves</w:t>
-      </w:r>
-      <w:r>
-        <w:t xml:space="preserve"> all the steps in analysis and what else can be better than git. Fortunately, we already have solutions such as knowledge repo available. While we are doing the analysis, we would also like to share it with our colleagues and ask for their opinion.</w:t>
+        <w:t>A very important part of the analysis is its reproducibility. To make analysis reproducible we need to preserve threads of thoughts and share it. One way to do this is to use a framework which preserves all the steps in analysis and what else can be better than git. Fortunately, we already have solutions such as knowledge repo available. While we are doing the analysis, we would also like to share it with our colleagues and ask for their opinion.</w:t>
       </w:r>
     </w:p>
     <w:p/>
@@ -1827,10 +1877,8 @@
         </w:numPr>
       </w:pPr>
       <w:r>
-        <w:t>Use kn</w:t>
-      </w:r>
-      <w:r>
-        <w:t>owledge repo to track the analysis done above and host it on GitHub (don’t make the data public). Include the background, code, plots, analysis, and your thoughts and comments in the knowledge repo.</w:t>
+        <w:lastRenderedPageBreak/>
+        <w:t>Use knowledge repo to track the analysis done above and host it on GitHub (don’t make the data public). Include the background, code, plots, analysis, and your thoughts and comments in the knowledge repo.</w:t>
       </w:r>
     </w:p>
     <w:p>
@@ -1848,10 +1896,7 @@
         <w:t xml:space="preserve">(optional) </w:t>
       </w:r>
       <w:r>
-        <w:t>Host the knowledge repo on a server (e.g. Hero</w:t>
-      </w:r>
-      <w:r>
-        <w:t xml:space="preserve">ku) </w:t>
+        <w:t xml:space="preserve">Host the knowledge repo on a server (e.g. Heroku) </w:t>
       </w:r>
     </w:p>
     <w:p>
@@ -1862,7 +1907,6 @@
       <w:bookmarkStart w:id="4" w:name="_dsjg3h2jubtq" w:colFirst="0" w:colLast="0"/>
       <w:bookmarkEnd w:id="4"/>
       <w:r>
-        <w:lastRenderedPageBreak/>
         <w:t>Bonus Question</w:t>
       </w:r>
     </w:p>
@@ -1906,10 +1950,7 @@
         <w:spacing w:after="200"/>
       </w:pPr>
       <w:r>
-        <w:t xml:space="preserve">Check for the presence of IFN in </w:t>
-      </w:r>
-      <w:r>
-        <w:t>normal tissue samples of Pancreas?</w:t>
+        <w:t>Check for the presence of IFN in normal tissue samples of Pancreas?</w:t>
       </w:r>
     </w:p>
     <w:p>
@@ -1933,10 +1974,7 @@
         <w:spacing w:after="200"/>
       </w:pPr>
       <w:r>
-        <w:t xml:space="preserve">What does the result say about the general biology involved? Is it consistent with the behavior you </w:t>
-      </w:r>
-      <w:r>
-        <w:t>would expect to see with respect to immune activation in normal tissues and tumors?</w:t>
+        <w:t>What does the result say about the general biology involved? Is it consistent with the behavior you would expect to see with respect to immune activation in normal tissues and tumors?</w:t>
       </w:r>
     </w:p>
     <w:p>
